--- a/personas.docx
+++ b/personas.docx
@@ -20,432 +20,16 @@
         <mc:AlternateContent>
           <mc:Choice Requires="wps">
             <w:drawing>
-              <wp:anchor distT="0" distB="0" distL="114300" distR="114300" simplePos="0" relativeHeight="251665408" behindDoc="0" locked="0" layoutInCell="1" allowOverlap="1">
+              <wp:anchor distT="0" distB="0" distL="114300" distR="114300" simplePos="0" relativeHeight="251662336" behindDoc="0" locked="0" layoutInCell="1" allowOverlap="1" wp14:anchorId="6DEB0861" wp14:editId="6CAD5856">
                 <wp:simplePos x="0" y="0"/>
                 <wp:positionH relativeFrom="column">
-                  <wp:posOffset>2560320</wp:posOffset>
+                  <wp:posOffset>629570</wp:posOffset>
                 </wp:positionH>
                 <wp:positionV relativeFrom="paragraph">
-                  <wp:posOffset>4140403</wp:posOffset>
+                  <wp:posOffset>441325</wp:posOffset>
                 </wp:positionV>
-                <wp:extent cx="3617871" cy="1543507"/>
-                <wp:effectExtent l="0" t="0" r="20955" b="19050"/>
-                <wp:wrapNone/>
-                <wp:docPr id="7" name="Text Box 7"/>
-                <wp:cNvGraphicFramePr/>
-                <a:graphic xmlns:a="http://schemas.openxmlformats.org/drawingml/2006/main">
-                  <a:graphicData uri="http://schemas.microsoft.com/office/word/2010/wordprocessingShape">
-                    <wps:wsp>
-                      <wps:cNvSpPr txBox="1"/>
-                      <wps:spPr>
-                        <a:xfrm>
-                          <a:off x="0" y="0"/>
-                          <a:ext cx="3617871" cy="1543507"/>
-                        </a:xfrm>
-                        <a:prstGeom prst="rect">
-                          <a:avLst/>
-                        </a:prstGeom>
-                        <a:solidFill>
-                          <a:schemeClr val="lt1"/>
-                        </a:solidFill>
-                        <a:ln w="6350">
-                          <a:solidFill>
-                            <a:prstClr val="black"/>
-                          </a:solidFill>
-                        </a:ln>
-                        <a:effectLst/>
-                      </wps:spPr>
-                      <wps:style>
-                        <a:lnRef idx="0">
-                          <a:schemeClr val="accent1"/>
-                        </a:lnRef>
-                        <a:fillRef idx="0">
-                          <a:schemeClr val="accent1"/>
-                        </a:fillRef>
-                        <a:effectRef idx="0">
-                          <a:schemeClr val="accent1"/>
-                        </a:effectRef>
-                        <a:fontRef idx="minor">
-                          <a:schemeClr val="dk1"/>
-                        </a:fontRef>
-                      </wps:style>
-                      <wps:txbx>
-                        <w:txbxContent>
-                          <w:p>
-                            <w:pPr>
-                              <w:jc w:val="center"/>
-                              <w:rPr>
-                                <w:b/>
-                                <w:sz w:val="24"/>
-                              </w:rPr>
-                            </w:pPr>
-                            <w:r>
-                              <w:rPr>
-                                <w:b/>
-                                <w:sz w:val="24"/>
-                              </w:rPr>
-                              <w:t>GROUP MEMBERS &amp; ID’S</w:t>
-                            </w:r>
-                          </w:p>
-                          <w:p>
-                            <w:r>
-                              <w:t>MUHAMMAD ASADULLAH--</w:t>
-                            </w:r>
-                            <w:r>
-                              <w:sym w:font="Wingdings" w:char="F0E0"/>
-                            </w:r>
-                            <w:r>
-                              <w:t>62985</w:t>
-                            </w:r>
-                          </w:p>
-                          <w:p>
-                            <w:r>
-                              <w:t>S.M.NABEEL.ALI---</w:t>
-                            </w:r>
-                            <w:r>
-                              <w:sym w:font="Wingdings" w:char="F0E0"/>
-                            </w:r>
-                            <w:r>
-                              <w:t>63027</w:t>
-                            </w:r>
-                          </w:p>
-                          <w:p>
-                            <w:r>
-                              <w:t>MUHAMMAD HANIF --</w:t>
-                            </w:r>
-                            <w:r>
-                              <w:sym w:font="Wingdings" w:char="F0E0"/>
-                            </w:r>
-                            <w:r>
-                              <w:t xml:space="preserve"> 63060</w:t>
-                            </w:r>
-                          </w:p>
-                        </w:txbxContent>
-                      </wps:txbx>
-                      <wps:bodyPr rot="0" spcFirstLastPara="0" vertOverflow="overflow" horzOverflow="overflow" vert="horz" wrap="square" lIns="91440" tIns="45720" rIns="91440" bIns="45720" numCol="1" spcCol="0" rtlCol="0" fromWordArt="0" anchor="t" anchorCtr="0" forceAA="0" compatLnSpc="1">
-                        <a:prstTxWarp prst="textNoShape">
-                          <a:avLst/>
-                        </a:prstTxWarp>
-                        <a:noAutofit/>
-                      </wps:bodyPr>
-                    </wps:wsp>
-                  </a:graphicData>
-                </a:graphic>
-                <wp14:sizeRelV relativeFrom="margin">
-                  <wp14:pctHeight>0</wp14:pctHeight>
-                </wp14:sizeRelV>
-              </wp:anchor>
-            </w:drawing>
-          </mc:Choice>
-          <mc:Fallback>
-            <w:pict>
-              <v:shapetype id="_x0000_t202" coordsize="21600,21600" o:spt="202" path="m,l,21600r21600,l21600,xe">
-                <v:stroke joinstyle="miter"/>
-                <v:path gradientshapeok="t" o:connecttype="rect"/>
-              </v:shapetype>
-              <v:shape id="Text Box 7" o:spid="_x0000_s1026" type="#_x0000_t202" style="position:absolute;margin-left:201.6pt;margin-top:326pt;width:284.85pt;height:121.55pt;z-index:251665408;visibility:visible;mso-wrap-style:square;mso-height-percent:0;mso-wrap-distance-left:9pt;mso-wrap-distance-top:0;mso-wrap-distance-right:9pt;mso-wrap-distance-bottom:0;mso-position-horizontal:absolute;mso-position-horizontal-relative:text;mso-position-vertical:absolute;mso-position-vertical-relative:text;mso-height-percent:0;mso-height-relative:margin;v-text-anchor:top" o:gfxdata="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" fillcolor="white [3201]" strokeweight=".5pt">
-                <v:textbox>
-                  <w:txbxContent>
-                    <w:p>
-                      <w:pPr>
-                        <w:jc w:val="center"/>
-                        <w:rPr>
-                          <w:b/>
-                          <w:sz w:val="24"/>
-                        </w:rPr>
-                      </w:pPr>
-                      <w:r>
-                        <w:rPr>
-                          <w:b/>
-                          <w:sz w:val="24"/>
-                        </w:rPr>
-                        <w:t>GROUP MEMBERS &amp; ID’S</w:t>
-                      </w:r>
-                    </w:p>
-                    <w:p>
-                      <w:r>
-                        <w:t>MUHAMMAD ASADULLAH--</w:t>
-                      </w:r>
-                      <w:r>
-                        <w:sym w:font="Wingdings" w:char="F0E0"/>
-                      </w:r>
-                      <w:r>
-                        <w:t>62985</w:t>
-                      </w:r>
-                    </w:p>
-                    <w:p>
-                      <w:r>
-                        <w:t>S.M.NABEEL.ALI---</w:t>
-                      </w:r>
-                      <w:r>
-                        <w:sym w:font="Wingdings" w:char="F0E0"/>
-                      </w:r>
-                      <w:r>
-                        <w:t>63027</w:t>
-                      </w:r>
-                    </w:p>
-                    <w:p>
-                      <w:r>
-                        <w:t>MUHAMMAD HANIF --</w:t>
-                      </w:r>
-                      <w:r>
-                        <w:sym w:font="Wingdings" w:char="F0E0"/>
-                      </w:r>
-                      <w:r>
-                        <w:t xml:space="preserve"> 63060</w:t>
-                      </w:r>
-                    </w:p>
-                  </w:txbxContent>
-                </v:textbox>
-              </v:shape>
-            </w:pict>
-          </mc:Fallback>
-        </mc:AlternateContent>
-      </w:r>
-      <w:r>
-        <w:rPr>
-          <w:noProof/>
-        </w:rPr>
-        <mc:AlternateContent>
-          <mc:Choice Requires="wps">
-            <w:drawing>
-              <wp:anchor distT="0" distB="0" distL="114300" distR="114300" simplePos="0" relativeHeight="251664384" behindDoc="0" locked="0" layoutInCell="1" allowOverlap="1">
-                <wp:simplePos x="0" y="0"/>
-                <wp:positionH relativeFrom="column">
-                  <wp:posOffset>-15903</wp:posOffset>
-                </wp:positionH>
-                <wp:positionV relativeFrom="paragraph">
-                  <wp:posOffset>2894275</wp:posOffset>
-                </wp:positionV>
-                <wp:extent cx="5669280" cy="644055"/>
-                <wp:effectExtent l="0" t="0" r="26670" b="22860"/>
-                <wp:wrapNone/>
-                <wp:docPr id="6" name="Text Box 6"/>
-                <wp:cNvGraphicFramePr/>
-                <a:graphic xmlns:a="http://schemas.openxmlformats.org/drawingml/2006/main">
-                  <a:graphicData uri="http://schemas.microsoft.com/office/word/2010/wordprocessingShape">
-                    <wps:wsp>
-                      <wps:cNvSpPr txBox="1"/>
-                      <wps:spPr>
-                        <a:xfrm>
-                          <a:off x="0" y="0"/>
-                          <a:ext cx="5669280" cy="644055"/>
-                        </a:xfrm>
-                        <a:prstGeom prst="rect">
-                          <a:avLst/>
-                        </a:prstGeom>
-                        <a:solidFill>
-                          <a:schemeClr val="lt1"/>
-                        </a:solidFill>
-                        <a:ln w="6350">
-                          <a:solidFill>
-                            <a:prstClr val="black"/>
-                          </a:solidFill>
-                        </a:ln>
-                        <a:effectLst/>
-                      </wps:spPr>
-                      <wps:style>
-                        <a:lnRef idx="0">
-                          <a:schemeClr val="accent1"/>
-                        </a:lnRef>
-                        <a:fillRef idx="0">
-                          <a:schemeClr val="accent1"/>
-                        </a:fillRef>
-                        <a:effectRef idx="0">
-                          <a:schemeClr val="accent1"/>
-                        </a:effectRef>
-                        <a:fontRef idx="minor">
-                          <a:schemeClr val="dk1"/>
-                        </a:fontRef>
-                      </wps:style>
-                      <wps:txbx>
-                        <w:txbxContent>
-                          <w:p>
-                            <w:pPr>
-                              <w:rPr>
-                                <w:b/>
-                                <w:sz w:val="44"/>
-                              </w:rPr>
-                            </w:pPr>
-                            <w:r>
-                              <w:rPr>
-                                <w:b/>
-                                <w:sz w:val="44"/>
-                              </w:rPr>
-                              <w:t>VENDING MACHINE (MOBILE APPLICATION)</w:t>
-                            </w:r>
-                          </w:p>
-                        </w:txbxContent>
-                      </wps:txbx>
-                      <wps:bodyPr rot="0" spcFirstLastPara="0" vertOverflow="overflow" horzOverflow="overflow" vert="horz" wrap="square" lIns="91440" tIns="45720" rIns="91440" bIns="45720" numCol="1" spcCol="0" rtlCol="0" fromWordArt="0" anchor="t" anchorCtr="0" forceAA="0" compatLnSpc="1">
-                        <a:prstTxWarp prst="textNoShape">
-                          <a:avLst/>
-                        </a:prstTxWarp>
-                        <a:noAutofit/>
-                      </wps:bodyPr>
-                    </wps:wsp>
-                  </a:graphicData>
-                </a:graphic>
-                <wp14:sizeRelV relativeFrom="margin">
-                  <wp14:pctHeight>0</wp14:pctHeight>
-                </wp14:sizeRelV>
-              </wp:anchor>
-            </w:drawing>
-          </mc:Choice>
-          <mc:Fallback>
-            <w:pict>
-              <v:shape id="Text Box 6" o:spid="_x0000_s1027" type="#_x0000_t202" style="position:absolute;margin-left:-1.25pt;margin-top:227.9pt;width:446.4pt;height:50.7pt;z-index:251664384;visibility:visible;mso-wrap-style:square;mso-height-percent:0;mso-wrap-distance-left:9pt;mso-wrap-distance-top:0;mso-wrap-distance-right:9pt;mso-wrap-distance-bottom:0;mso-position-horizontal:absolute;mso-position-horizontal-relative:text;mso-position-vertical:absolute;mso-position-vertical-relative:text;mso-height-percent:0;mso-height-relative:margin;v-text-anchor:top" o:gfxdata="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" fillcolor="white [3201]" strokeweight=".5pt">
-                <v:textbox>
-                  <w:txbxContent>
-                    <w:p>
-                      <w:pPr>
-                        <w:rPr>
-                          <w:b/>
-                          <w:sz w:val="44"/>
-                        </w:rPr>
-                      </w:pPr>
-                      <w:r>
-                        <w:rPr>
-                          <w:b/>
-                          <w:sz w:val="44"/>
-                        </w:rPr>
-                        <w:t>VENDING MACHINE (MOBILE APPLICATION)</w:t>
-                      </w:r>
-                    </w:p>
-                  </w:txbxContent>
-                </v:textbox>
-              </v:shape>
-            </w:pict>
-          </mc:Fallback>
-        </mc:AlternateContent>
-      </w:r>
-      <w:r>
-        <w:rPr>
-          <w:noProof/>
-        </w:rPr>
-        <mc:AlternateContent>
-          <mc:Choice Requires="wps">
-            <w:drawing>
-              <wp:anchor distT="0" distB="0" distL="114300" distR="114300" simplePos="0" relativeHeight="251663360" behindDoc="0" locked="0" layoutInCell="1" allowOverlap="1">
-                <wp:simplePos x="0" y="0"/>
-                <wp:positionH relativeFrom="column">
-                  <wp:posOffset>2806810</wp:posOffset>
-                </wp:positionH>
-                <wp:positionV relativeFrom="paragraph">
-                  <wp:posOffset>644056</wp:posOffset>
-                </wp:positionV>
-                <wp:extent cx="3474720" cy="1725433"/>
-                <wp:effectExtent l="0" t="0" r="0" b="8255"/>
-                <wp:wrapNone/>
-                <wp:docPr id="5" name="Text Box 5"/>
-                <wp:cNvGraphicFramePr/>
-                <a:graphic xmlns:a="http://schemas.openxmlformats.org/drawingml/2006/main">
-                  <a:graphicData uri="http://schemas.microsoft.com/office/word/2010/wordprocessingShape">
-                    <wps:wsp>
-                      <wps:cNvSpPr txBox="1"/>
-                      <wps:spPr>
-                        <a:xfrm>
-                          <a:off x="0" y="0"/>
-                          <a:ext cx="3474720" cy="1725433"/>
-                        </a:xfrm>
-                        <a:prstGeom prst="rect">
-                          <a:avLst/>
-                        </a:prstGeom>
-                        <a:solidFill>
-                          <a:schemeClr val="lt1"/>
-                        </a:solidFill>
-                        <a:ln w="6350">
-                          <a:noFill/>
-                        </a:ln>
-                        <a:effectLst/>
-                      </wps:spPr>
-                      <wps:style>
-                        <a:lnRef idx="0">
-                          <a:schemeClr val="accent1"/>
-                        </a:lnRef>
-                        <a:fillRef idx="0">
-                          <a:schemeClr val="accent1"/>
-                        </a:fillRef>
-                        <a:effectRef idx="0">
-                          <a:schemeClr val="accent1"/>
-                        </a:effectRef>
-                        <a:fontRef idx="minor">
-                          <a:schemeClr val="dk1"/>
-                        </a:fontRef>
-                      </wps:style>
-                      <wps:txbx>
-                        <w:txbxContent>
-                          <w:p>
-                            <w:pPr>
-                              <w:pStyle w:val="Title"/>
-                              <w:rPr>
-                                <w:sz w:val="96"/>
-                              </w:rPr>
-                            </w:pPr>
-                            <w:r>
-                              <w:rPr>
-                                <w:sz w:val="96"/>
-                              </w:rPr>
-                              <w:t>PROJECT PERSONAS</w:t>
-                            </w:r>
-                          </w:p>
-                        </w:txbxContent>
-                      </wps:txbx>
-                      <wps:bodyPr rot="0" spcFirstLastPara="0" vertOverflow="overflow" horzOverflow="overflow" vert="horz" wrap="square" lIns="91440" tIns="45720" rIns="91440" bIns="45720" numCol="1" spcCol="0" rtlCol="0" fromWordArt="0" anchor="t" anchorCtr="0" forceAA="0" compatLnSpc="1">
-                        <a:prstTxWarp prst="textNoShape">
-                          <a:avLst/>
-                        </a:prstTxWarp>
-                        <a:noAutofit/>
-                      </wps:bodyPr>
-                    </wps:wsp>
-                  </a:graphicData>
-                </a:graphic>
-              </wp:anchor>
-            </w:drawing>
-          </mc:Choice>
-          <mc:Fallback>
-            <w:pict>
-              <v:shape id="Text Box 5" o:spid="_x0000_s1028" type="#_x0000_t202" style="position:absolute;margin-left:221pt;margin-top:50.7pt;width:273.6pt;height:135.85pt;z-index:251663360;visibility:visible;mso-wrap-style:square;mso-wrap-distance-left:9pt;mso-wrap-distance-top:0;mso-wrap-distance-right:9pt;mso-wrap-distance-bottom:0;mso-position-horizontal:absolute;mso-position-horizontal-relative:text;mso-position-vertical:absolute;mso-position-vertical-relative:text;v-text-anchor:top" o:gfxdata="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" fillcolor="white [3201]" stroked="f" strokeweight=".5pt">
-                <v:textbox>
-                  <w:txbxContent>
-                    <w:p>
-                      <w:pPr>
-                        <w:pStyle w:val="Title"/>
-                        <w:rPr>
-                          <w:sz w:val="96"/>
-                        </w:rPr>
-                      </w:pPr>
-                      <w:r>
-                        <w:rPr>
-                          <w:sz w:val="96"/>
-                        </w:rPr>
-                        <w:t>PROJECT PERSONAS</w:t>
-                      </w:r>
-                    </w:p>
-                  </w:txbxContent>
-                </v:textbox>
-              </v:shape>
-            </w:pict>
-          </mc:Fallback>
-        </mc:AlternateContent>
-      </w:r>
-      <w:r>
-        <w:rPr>
-          <w:noProof/>
-        </w:rPr>
-        <mc:AlternateContent>
-          <mc:Choice Requires="wps">
-            <w:drawing>
-              <wp:anchor distT="0" distB="0" distL="114300" distR="114300" simplePos="0" relativeHeight="251662336" behindDoc="0" locked="0" layoutInCell="1" allowOverlap="1">
-                <wp:simplePos x="0" y="0"/>
-                <wp:positionH relativeFrom="column">
-                  <wp:posOffset>-15903</wp:posOffset>
-                </wp:positionH>
-                <wp:positionV relativeFrom="paragraph">
-                  <wp:posOffset>-135172</wp:posOffset>
-                </wp:positionV>
-                <wp:extent cx="2576223" cy="3029447"/>
-                <wp:effectExtent l="0" t="0" r="0" b="0"/>
+                <wp:extent cx="4089400" cy="3751580"/>
+                <wp:effectExtent l="0" t="0" r="6350" b="1270"/>
                 <wp:wrapNone/>
                 <wp:docPr id="4" name="Text Box 4"/>
                 <wp:cNvGraphicFramePr/>
@@ -456,7 +40,7 @@
                       <wps:spPr>
                         <a:xfrm>
                           <a:off x="0" y="0"/>
-                          <a:ext cx="2576223" cy="3029447"/>
+                          <a:ext cx="4089400" cy="3751580"/>
                         </a:xfrm>
                         <a:prstGeom prst="rect">
                           <a:avLst/>
@@ -518,7 +102,11 @@
           </mc:Choice>
           <mc:Fallback>
             <w:pict>
-              <v:shape id="Text Box 4" o:spid="_x0000_s1029" type="#_x0000_t202" style="position:absolute;margin-left:-1.25pt;margin-top:-10.65pt;width:202.85pt;height:238.55pt;z-index:251662336;visibility:visible;mso-wrap-style:square;mso-width-percent:0;mso-height-percent:0;mso-wrap-distance-left:9pt;mso-wrap-distance-top:0;mso-wrap-distance-right:9pt;mso-wrap-distance-bottom:0;mso-position-horizontal:absolute;mso-position-horizontal-relative:text;mso-position-vertical:absolute;mso-position-vertical-relative:text;mso-width-percent:0;mso-height-percent:0;mso-width-relative:margin;mso-height-relative:margin;v-text-anchor:top" o:gfxdata="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" stroked="f" strokeweight=".5pt">
+              <v:shapetype id="_x0000_t202" coordsize="21600,21600" o:spt="202" path="m,l,21600r21600,l21600,xe">
+                <v:stroke joinstyle="miter"/>
+                <v:path gradientshapeok="t" o:connecttype="rect"/>
+              </v:shapetype>
+              <v:shape id="Text Box 4" o:spid="_x0000_s1026" type="#_x0000_t202" style="position:absolute;margin-left:49.55pt;margin-top:34.75pt;width:322pt;height:295.4pt;z-index:251662336;visibility:visible;mso-wrap-style:square;mso-width-percent:0;mso-height-percent:0;mso-wrap-distance-left:9pt;mso-wrap-distance-top:0;mso-wrap-distance-right:9pt;mso-wrap-distance-bottom:0;mso-position-horizontal:absolute;mso-position-horizontal-relative:text;mso-position-vertical:absolute;mso-position-vertical-relative:text;mso-width-percent:0;mso-height-percent:0;mso-width-relative:margin;mso-height-relative:margin;v-text-anchor:top" o:gfxdata="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" stroked="f" strokeweight=".5pt">
                 <v:fill r:id="rId8" o:title="" recolor="t" rotate="t" type="frame"/>
                 <v:textbox>
                   <w:txbxContent>
@@ -531,10 +119,126 @@
         </mc:AlternateContent>
       </w:r>
       <w:r>
+        <w:rPr>
+          <w:noProof/>
+        </w:rPr>
+        <mc:AlternateContent>
+          <mc:Choice Requires="wps">
+            <w:drawing>
+              <wp:anchor distT="0" distB="0" distL="114300" distR="114300" simplePos="0" relativeHeight="251663360" behindDoc="0" locked="0" layoutInCell="1" allowOverlap="1" wp14:anchorId="6C86D060" wp14:editId="0AF4D70F">
+                <wp:simplePos x="0" y="0"/>
+                <wp:positionH relativeFrom="column">
+                  <wp:posOffset>-315311</wp:posOffset>
+                </wp:positionH>
+                <wp:positionV relativeFrom="paragraph">
+                  <wp:posOffset>4729458</wp:posOffset>
+                </wp:positionV>
+                <wp:extent cx="6400537" cy="3058510"/>
+                <wp:effectExtent l="0" t="0" r="635" b="8890"/>
+                <wp:wrapNone/>
+                <wp:docPr id="5" name="Text Box 5"/>
+                <wp:cNvGraphicFramePr/>
+                <a:graphic xmlns:a="http://schemas.openxmlformats.org/drawingml/2006/main">
+                  <a:graphicData uri="http://schemas.microsoft.com/office/word/2010/wordprocessingShape">
+                    <wps:wsp>
+                      <wps:cNvSpPr txBox="1"/>
+                      <wps:spPr>
+                        <a:xfrm>
+                          <a:off x="0" y="0"/>
+                          <a:ext cx="6400537" cy="3058510"/>
+                        </a:xfrm>
+                        <a:prstGeom prst="rect">
+                          <a:avLst/>
+                        </a:prstGeom>
+                        <a:solidFill>
+                          <a:schemeClr val="lt1"/>
+                        </a:solidFill>
+                        <a:ln w="6350">
+                          <a:noFill/>
+                        </a:ln>
+                        <a:effectLst/>
+                      </wps:spPr>
+                      <wps:style>
+                        <a:lnRef idx="0">
+                          <a:schemeClr val="accent1"/>
+                        </a:lnRef>
+                        <a:fillRef idx="0">
+                          <a:schemeClr val="accent1"/>
+                        </a:fillRef>
+                        <a:effectRef idx="0">
+                          <a:schemeClr val="accent1"/>
+                        </a:effectRef>
+                        <a:fontRef idx="minor">
+                          <a:schemeClr val="dk1"/>
+                        </a:fontRef>
+                      </wps:style>
+                      <wps:txbx>
+                        <w:txbxContent>
+                          <w:p>
+                            <w:pPr>
+                              <w:pStyle w:val="Title"/>
+                              <w:jc w:val="center"/>
+                              <w:rPr>
+                                <w:sz w:val="200"/>
+                              </w:rPr>
+                            </w:pPr>
+                            <w:r>
+                              <w:rPr>
+                                <w:sz w:val="200"/>
+                              </w:rPr>
+                              <w:t>PROJECT PERSONAS</w:t>
+                            </w:r>
+                          </w:p>
+                        </w:txbxContent>
+                      </wps:txbx>
+                      <wps:bodyPr rot="0" spcFirstLastPara="0" vertOverflow="overflow" horzOverflow="overflow" vert="horz" wrap="square" lIns="91440" tIns="45720" rIns="91440" bIns="45720" numCol="1" spcCol="0" rtlCol="0" fromWordArt="0" anchor="t" anchorCtr="0" forceAA="0" compatLnSpc="1">
+                        <a:prstTxWarp prst="textNoShape">
+                          <a:avLst/>
+                        </a:prstTxWarp>
+                        <a:noAutofit/>
+                      </wps:bodyPr>
+                    </wps:wsp>
+                  </a:graphicData>
+                </a:graphic>
+                <wp14:sizeRelH relativeFrom="margin">
+                  <wp14:pctWidth>0</wp14:pctWidth>
+                </wp14:sizeRelH>
+                <wp14:sizeRelV relativeFrom="margin">
+                  <wp14:pctHeight>0</wp14:pctHeight>
+                </wp14:sizeRelV>
+              </wp:anchor>
+            </w:drawing>
+          </mc:Choice>
+          <mc:Fallback>
+            <w:pict>
+              <v:shape id="Text Box 5" o:spid="_x0000_s1027" type="#_x0000_t202" style="position:absolute;margin-left:-24.85pt;margin-top:372.4pt;width:7in;height:240.85pt;z-index:251663360;visibility:visible;mso-wrap-style:square;mso-width-percent:0;mso-height-percent:0;mso-wrap-distance-left:9pt;mso-wrap-distance-top:0;mso-wrap-distance-right:9pt;mso-wrap-distance-bottom:0;mso-position-horizontal:absolute;mso-position-horizontal-relative:text;mso-position-vertical:absolute;mso-position-vertical-relative:text;mso-width-percent:0;mso-height-percent:0;mso-width-relative:margin;mso-height-relative:margin;v-text-anchor:top" o:gfxdata="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" fillcolor="white [3201]" stroked="f" strokeweight=".5pt">
+                <v:textbox>
+                  <w:txbxContent>
+                    <w:p>
+                      <w:pPr>
+                        <w:pStyle w:val="Title"/>
+                        <w:jc w:val="center"/>
+                        <w:rPr>
+                          <w:sz w:val="200"/>
+                        </w:rPr>
+                      </w:pPr>
+                      <w:r>
+                        <w:rPr>
+                          <w:sz w:val="200"/>
+                        </w:rPr>
+                        <w:t>PROJECT PERSONAS</w:t>
+                      </w:r>
+                    </w:p>
+                  </w:txbxContent>
+                </v:textbox>
+              </v:shape>
+            </w:pict>
+          </mc:Fallback>
+        </mc:AlternateContent>
+      </w:r>
+      <w:r>
         <w:br w:type="page"/>
       </w:r>
-      <w:bookmarkStart w:id="0" w:name="_GoBack"/>
-      <w:bookmarkEnd w:id="0"/>
     </w:p>
     <w:p>
       <w:pPr>
@@ -1282,7 +986,16 @@
           <w:color w:val="000000" w:themeColor="text1"/>
           <w:sz w:val="24"/>
         </w:rPr>
-        <w:t>Age: 36 years</w:t>
+        <w:t>Age: 30</w:t>
+      </w:r>
+      <w:r>
+        <w:rPr>
+          <w:rFonts w:ascii="Times New Roman" w:hAnsi="Times New Roman" w:cs="Times New Roman"/>
+          <w:b/>
+          <w:color w:val="000000" w:themeColor="text1"/>
+          <w:sz w:val="24"/>
+        </w:rPr>
+        <w:t xml:space="preserve"> years</w:t>
       </w:r>
     </w:p>
     <w:p>
@@ -2002,27 +1715,1072 @@
       <w:pPr>
         <w:jc w:val="both"/>
         <w:rPr>
+          <w:rFonts w:ascii="Times New Roman" w:hAnsi="Times New Roman" w:cs="Times New Roman"/>
+        </w:rPr>
+      </w:pPr>
+      <w:r>
+        <w:rPr>
+          <w:rFonts w:ascii="Times New Roman" w:hAnsi="Times New Roman" w:cs="Times New Roman"/>
+        </w:rPr>
+        <w:t xml:space="preserve">I would suggest </w:t>
+      </w:r>
+      <w:r>
+        <w:rPr>
+          <w:rFonts w:ascii="Times New Roman" w:hAnsi="Times New Roman" w:cs="Times New Roman"/>
+        </w:rPr>
+        <w:t>adding more items in vending machine and also ordering</w:t>
+      </w:r>
+      <w:r>
+        <w:rPr>
+          <w:rFonts w:ascii="Times New Roman" w:hAnsi="Times New Roman" w:cs="Times New Roman"/>
+        </w:rPr>
+        <w:t xml:space="preserve"> confirmation window because sometimes I select wrong item.</w:t>
+      </w:r>
+    </w:p>
+    <w:p>
+      <w:pPr>
+        <w:jc w:val="both"/>
+        <w:rPr>
+          <w:rFonts w:ascii="Times New Roman" w:hAnsi="Times New Roman" w:cs="Times New Roman"/>
+        </w:rPr>
+      </w:pPr>
+    </w:p>
+    <w:p>
+      <w:pPr>
+        <w:jc w:val="both"/>
+        <w:rPr>
+          <w:rFonts w:ascii="Times New Roman" w:hAnsi="Times New Roman" w:cs="Times New Roman"/>
+        </w:rPr>
+      </w:pPr>
+    </w:p>
+    <w:p>
+      <w:pPr>
+        <w:jc w:val="both"/>
+        <w:rPr>
+          <w:rFonts w:ascii="Times New Roman" w:hAnsi="Times New Roman" w:cs="Times New Roman"/>
+        </w:rPr>
+      </w:pPr>
+    </w:p>
+    <w:p>
+      <w:pPr>
+        <w:jc w:val="both"/>
+        <w:rPr>
+          <w:rFonts w:ascii="Times New Roman" w:hAnsi="Times New Roman" w:cs="Times New Roman"/>
+        </w:rPr>
+      </w:pPr>
+    </w:p>
+    <w:p>
+      <w:pPr>
+        <w:jc w:val="both"/>
+        <w:rPr>
+          <w:rFonts w:ascii="Times New Roman" w:hAnsi="Times New Roman" w:cs="Times New Roman"/>
+        </w:rPr>
+      </w:pPr>
+    </w:p>
+    <w:p>
+      <w:pPr>
+        <w:jc w:val="both"/>
+        <w:rPr>
+          <w:rFonts w:ascii="Times New Roman" w:hAnsi="Times New Roman" w:cs="Times New Roman"/>
+        </w:rPr>
+      </w:pPr>
+    </w:p>
+    <w:p>
+      <w:pPr>
+        <w:jc w:val="both"/>
+        <w:rPr>
+          <w:rFonts w:ascii="Times New Roman" w:hAnsi="Times New Roman" w:cs="Times New Roman"/>
+        </w:rPr>
+      </w:pPr>
+    </w:p>
+    <w:p>
+      <w:pPr>
+        <w:pStyle w:val="Title"/>
+        <w:jc w:val="both"/>
+      </w:pPr>
+    </w:p>
+    <w:p>
+      <w:pPr>
+        <w:pStyle w:val="Title"/>
+        <w:jc w:val="both"/>
+      </w:pPr>
+      <w:r>
+        <w:rPr>
+          <w:noProof/>
+        </w:rPr>
+        <w:lastRenderedPageBreak/>
+        <mc:AlternateContent>
+          <mc:Choice Requires="wps">
+            <w:drawing>
+              <wp:anchor distT="0" distB="0" distL="114300" distR="114300" simplePos="0" relativeHeight="251666432" behindDoc="0" locked="0" layoutInCell="1" allowOverlap="1" wp14:anchorId="033CB10B" wp14:editId="4A6097B6">
+                <wp:simplePos x="0" y="0"/>
+                <wp:positionH relativeFrom="column">
+                  <wp:posOffset>-278130</wp:posOffset>
+                </wp:positionH>
+                <wp:positionV relativeFrom="paragraph">
+                  <wp:posOffset>518160</wp:posOffset>
+                </wp:positionV>
+                <wp:extent cx="1513840" cy="1901825"/>
+                <wp:effectExtent l="0" t="0" r="10160" b="22225"/>
+                <wp:wrapNone/>
+                <wp:docPr id="8" name="Rectangle 8"/>
+                <wp:cNvGraphicFramePr/>
+                <a:graphic xmlns:a="http://schemas.openxmlformats.org/drawingml/2006/main">
+                  <a:graphicData uri="http://schemas.microsoft.com/office/word/2010/wordprocessingShape">
+                    <wps:wsp>
+                      <wps:cNvSpPr/>
+                      <wps:spPr>
+                        <a:xfrm>
+                          <a:off x="0" y="0"/>
+                          <a:ext cx="1513840" cy="1901825"/>
+                        </a:xfrm>
+                        <a:prstGeom prst="rect">
+                          <a:avLst/>
+                        </a:prstGeom>
+                        <a:blipFill dpi="0" rotWithShape="1">
+                          <a:blip r:embed="rId15">
+                            <a:extLst>
+                              <a:ext uri="{28A0092B-C50C-407E-A947-70E740481C1C}">
+                                <a14:useLocalDpi xmlns:a14="http://schemas.microsoft.com/office/drawing/2010/main" val="0"/>
+                              </a:ext>
+                            </a:extLst>
+                          </a:blip>
+                          <a:srcRect/>
+                          <a:stretch>
+                            <a:fillRect/>
+                          </a:stretch>
+                        </a:blipFill>
+                      </wps:spPr>
+                      <wps:style>
+                        <a:lnRef idx="2">
+                          <a:schemeClr val="accent1">
+                            <a:shade val="50000"/>
+                          </a:schemeClr>
+                        </a:lnRef>
+                        <a:fillRef idx="1">
+                          <a:schemeClr val="accent1"/>
+                        </a:fillRef>
+                        <a:effectRef idx="0">
+                          <a:schemeClr val="accent1"/>
+                        </a:effectRef>
+                        <a:fontRef idx="minor">
+                          <a:schemeClr val="lt1"/>
+                        </a:fontRef>
+                      </wps:style>
+                      <wps:bodyPr rot="0" spcFirstLastPara="0" vertOverflow="overflow" horzOverflow="overflow" vert="horz" wrap="square" lIns="91440" tIns="45720" rIns="91440" bIns="45720" numCol="1" spcCol="0" rtlCol="0" fromWordArt="0" anchor="ctr" anchorCtr="0" forceAA="0" compatLnSpc="1">
+                        <a:prstTxWarp prst="textNoShape">
+                          <a:avLst/>
+                        </a:prstTxWarp>
+                        <a:noAutofit/>
+                      </wps:bodyPr>
+                    </wps:wsp>
+                  </a:graphicData>
+                </a:graphic>
+                <wp14:sizeRelH relativeFrom="margin">
+                  <wp14:pctWidth>0</wp14:pctWidth>
+                </wp14:sizeRelH>
+                <wp14:sizeRelV relativeFrom="margin">
+                  <wp14:pctHeight>0</wp14:pctHeight>
+                </wp14:sizeRelV>
+              </wp:anchor>
+            </w:drawing>
+          </mc:Choice>
+          <mc:Fallback>
+            <w:pict>
+              <v:rect id="Rectangle 8" o:spid="_x0000_s1026" style="position:absolute;margin-left:-21.9pt;margin-top:40.8pt;width:119.2pt;height:149.75pt;z-index:251666432;visibility:visible;mso-wrap-style:square;mso-width-percent:0;mso-height-percent:0;mso-wrap-distance-left:9pt;mso-wrap-distance-top:0;mso-wrap-distance-right:9pt;mso-wrap-distance-bottom:0;mso-position-horizontal:absolute;mso-position-horizontal-relative:text;mso-position-vertical:absolute;mso-position-vertical-relative:text;mso-width-percent:0;mso-height-percent:0;mso-width-relative:margin;mso-height-relative:margin;v-text-anchor:middle" o:gfxdata="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" strokecolor="#243f60 [1604]" strokeweight="2pt">
+                <v:fill r:id="rId16" o:title="" recolor="t" rotate="t" type="frame"/>
+              </v:rect>
+            </w:pict>
+          </mc:Fallback>
+        </mc:AlternateContent>
+      </w:r>
+      <w:r>
+        <w:t>PERSONAS FOR USER (MANAGER</w:t>
+      </w:r>
+      <w:r>
+        <w:t>)</w:t>
+      </w:r>
+    </w:p>
+    <w:p>
+      <w:pPr>
+        <w:ind w:left="2160"/>
+        <w:jc w:val="both"/>
+        <w:rPr>
+          <w:rFonts w:ascii="Times New Roman" w:hAnsi="Times New Roman" w:cs="Times New Roman"/>
+          <w:b/>
+          <w:color w:val="000000" w:themeColor="text1"/>
+          <w:sz w:val="24"/>
+        </w:rPr>
+      </w:pPr>
+      <w:r>
+        <w:rPr>
+          <w:rFonts w:ascii="Times New Roman" w:hAnsi="Times New Roman" w:cs="Times New Roman"/>
+          <w:b/>
+          <w:color w:val="000000" w:themeColor="text1"/>
+          <w:sz w:val="24"/>
+        </w:rPr>
+        <w:t xml:space="preserve"> </w:t>
+      </w:r>
+      <w:r>
+        <w:rPr>
+          <w:rFonts w:ascii="Times New Roman" w:hAnsi="Times New Roman" w:cs="Times New Roman"/>
+          <w:b/>
+          <w:color w:val="000000" w:themeColor="text1"/>
+          <w:sz w:val="24"/>
+        </w:rPr>
+        <w:t xml:space="preserve">Name: </w:t>
+      </w:r>
+      <w:r>
+        <w:rPr>
+          <w:rFonts w:ascii="Times New Roman" w:hAnsi="Times New Roman" w:cs="Times New Roman"/>
+          <w:b/>
+          <w:color w:val="000000" w:themeColor="text1"/>
+          <w:sz w:val="24"/>
+        </w:rPr>
+        <w:t>Ali Jan</w:t>
+      </w:r>
+    </w:p>
+    <w:p>
+      <w:pPr>
+        <w:jc w:val="both"/>
+        <w:rPr>
+          <w:rFonts w:ascii="Times New Roman" w:hAnsi="Times New Roman" w:cs="Times New Roman"/>
+          <w:b/>
+          <w:color w:val="000000" w:themeColor="text1"/>
+          <w:sz w:val="24"/>
+        </w:rPr>
+      </w:pPr>
+      <w:r>
+        <w:rPr>
+          <w:rFonts w:ascii="Times New Roman" w:hAnsi="Times New Roman" w:cs="Times New Roman"/>
+          <w:b/>
+          <w:color w:val="000000" w:themeColor="text1"/>
+          <w:sz w:val="24"/>
+        </w:rPr>
+        <w:t xml:space="preserve">                       </w:t>
+      </w:r>
+      <w:r>
+        <w:rPr>
+          <w:rFonts w:ascii="Times New Roman" w:hAnsi="Times New Roman" w:cs="Times New Roman"/>
+          <w:b/>
+          <w:color w:val="000000" w:themeColor="text1"/>
+          <w:sz w:val="24"/>
+        </w:rPr>
+        <w:tab/>
+      </w:r>
+      <w:r>
+        <w:rPr>
+          <w:rFonts w:ascii="Times New Roman" w:hAnsi="Times New Roman" w:cs="Times New Roman"/>
+          <w:b/>
+          <w:color w:val="000000" w:themeColor="text1"/>
+          <w:sz w:val="24"/>
+        </w:rPr>
+        <w:tab/>
+      </w:r>
+      <w:r>
+        <w:rPr>
+          <w:rFonts w:ascii="Times New Roman" w:hAnsi="Times New Roman" w:cs="Times New Roman"/>
+          <w:b/>
+          <w:color w:val="000000" w:themeColor="text1"/>
+          <w:sz w:val="24"/>
+        </w:rPr>
+        <w:t xml:space="preserve">Occupation: </w:t>
+      </w:r>
+      <w:r>
+        <w:rPr>
+          <w:rFonts w:ascii="Times New Roman" w:hAnsi="Times New Roman" w:cs="Times New Roman"/>
+          <w:b/>
+          <w:color w:val="000000" w:themeColor="text1"/>
+          <w:sz w:val="24"/>
+        </w:rPr>
+        <w:t>Manager of HNA vending machines</w:t>
+      </w:r>
+    </w:p>
+    <w:p>
+      <w:pPr>
+        <w:ind w:left="2160"/>
+        <w:jc w:val="both"/>
+        <w:rPr>
+          <w:rFonts w:ascii="Times New Roman" w:hAnsi="Times New Roman" w:cs="Times New Roman"/>
+          <w:b/>
+          <w:color w:val="000000" w:themeColor="text1"/>
+          <w:sz w:val="24"/>
+        </w:rPr>
+      </w:pPr>
+      <w:r>
+        <w:rPr>
+          <w:rFonts w:ascii="Times New Roman" w:hAnsi="Times New Roman" w:cs="Times New Roman"/>
+          <w:b/>
+          <w:color w:val="000000" w:themeColor="text1"/>
+          <w:sz w:val="24"/>
+        </w:rPr>
+        <w:t xml:space="preserve">Age: </w:t>
+      </w:r>
+      <w:r>
+        <w:rPr>
+          <w:rFonts w:ascii="Times New Roman" w:hAnsi="Times New Roman" w:cs="Times New Roman"/>
+          <w:b/>
+          <w:color w:val="000000" w:themeColor="text1"/>
+          <w:sz w:val="24"/>
+        </w:rPr>
+        <w:t>35</w:t>
+      </w:r>
+      <w:r>
+        <w:rPr>
+          <w:rFonts w:ascii="Times New Roman" w:hAnsi="Times New Roman" w:cs="Times New Roman"/>
+          <w:b/>
+          <w:color w:val="000000" w:themeColor="text1"/>
+          <w:sz w:val="24"/>
+        </w:rPr>
+        <w:t xml:space="preserve"> years</w:t>
+      </w:r>
+    </w:p>
+    <w:p>
+      <w:pPr>
+        <w:tabs>
+          <w:tab w:val="left" w:pos="4200"/>
+        </w:tabs>
+        <w:jc w:val="both"/>
+        <w:rPr>
+          <w:rFonts w:ascii="Times New Roman" w:hAnsi="Times New Roman" w:cs="Times New Roman"/>
+          <w:b/>
+          <w:color w:val="1F497D" w:themeColor="text2"/>
+          <w:sz w:val="24"/>
+        </w:rPr>
+      </w:pPr>
+    </w:p>
+    <w:p>
+      <w:pPr>
+        <w:tabs>
+          <w:tab w:val="left" w:pos="4200"/>
+        </w:tabs>
+        <w:jc w:val="both"/>
+        <w:rPr>
+          <w:rFonts w:ascii="Times New Roman" w:hAnsi="Times New Roman" w:cs="Times New Roman"/>
+          <w:b/>
+          <w:color w:val="1F497D" w:themeColor="text2"/>
+          <w:sz w:val="24"/>
+        </w:rPr>
+      </w:pPr>
+    </w:p>
+    <w:p>
+      <w:pPr>
+        <w:tabs>
+          <w:tab w:val="left" w:pos="4200"/>
+        </w:tabs>
+        <w:jc w:val="both"/>
+        <w:rPr>
+          <w:rFonts w:ascii="Times New Roman" w:hAnsi="Times New Roman" w:cs="Times New Roman"/>
+          <w:b/>
+          <w:sz w:val="24"/>
+        </w:rPr>
+      </w:pPr>
+    </w:p>
+    <w:p>
+      <w:pPr>
+        <w:tabs>
+          <w:tab w:val="left" w:pos="4200"/>
+        </w:tabs>
+        <w:jc w:val="both"/>
+        <w:rPr>
+          <w:rFonts w:ascii="Times New Roman" w:hAnsi="Times New Roman" w:cs="Times New Roman"/>
+          <w:b/>
+          <w:sz w:val="24"/>
+        </w:rPr>
+      </w:pPr>
+      <w:r>
+        <w:rPr>
+          <w:rFonts w:ascii="Times New Roman" w:hAnsi="Times New Roman" w:cs="Times New Roman"/>
+          <w:b/>
+          <w:sz w:val="24"/>
+        </w:rPr>
+        <w:t>Background Information:</w:t>
+      </w:r>
+    </w:p>
+    <w:p>
+      <w:pPr>
+        <w:tabs>
+          <w:tab w:val="left" w:pos="4200"/>
+        </w:tabs>
+        <w:jc w:val="both"/>
+        <w:rPr>
+          <w:rFonts w:ascii="Times New Roman" w:hAnsi="Times New Roman" w:cs="Times New Roman"/>
+        </w:rPr>
+      </w:pPr>
+      <w:r>
+        <w:rPr>
+          <w:rFonts w:ascii="Times New Roman" w:hAnsi="Times New Roman" w:cs="Times New Roman"/>
+        </w:rPr>
+        <w:t xml:space="preserve">Ali </w:t>
+      </w:r>
+      <w:proofErr w:type="spellStart"/>
+      <w:proofErr w:type="gramStart"/>
+      <w:r>
+        <w:rPr>
+          <w:rFonts w:ascii="Times New Roman" w:hAnsi="Times New Roman" w:cs="Times New Roman"/>
+        </w:rPr>
+        <w:t>jan</w:t>
+      </w:r>
+      <w:proofErr w:type="spellEnd"/>
+      <w:proofErr w:type="gramEnd"/>
+      <w:r>
+        <w:rPr>
+          <w:rFonts w:ascii="Times New Roman" w:hAnsi="Times New Roman" w:cs="Times New Roman"/>
+        </w:rPr>
+        <w:t xml:space="preserve"> is the manager of HNA vending machine and he manages all vending machines set by up by HNA corporation. He is working for HNA for 4 years. </w:t>
+      </w:r>
+    </w:p>
+    <w:p>
+      <w:pPr>
+        <w:tabs>
+          <w:tab w:val="left" w:pos="4200"/>
+        </w:tabs>
+        <w:jc w:val="both"/>
+        <w:rPr>
+          <w:rFonts w:ascii="Times New Roman" w:hAnsi="Times New Roman" w:cs="Times New Roman"/>
+          <w:b/>
+          <w:sz w:val="24"/>
+        </w:rPr>
+      </w:pPr>
+      <w:r>
+        <w:rPr>
+          <w:rFonts w:ascii="Times New Roman" w:hAnsi="Times New Roman" w:cs="Times New Roman"/>
+          <w:b/>
+          <w:sz w:val="24"/>
+        </w:rPr>
+        <w:t>Motivation and confidence:</w:t>
+      </w:r>
+    </w:p>
+    <w:p>
+      <w:pPr>
+        <w:tabs>
+          <w:tab w:val="left" w:pos="4200"/>
+        </w:tabs>
+        <w:jc w:val="both"/>
+        <w:rPr>
+          <w:rFonts w:ascii="Times New Roman" w:hAnsi="Times New Roman" w:cs="Times New Roman"/>
+        </w:rPr>
+      </w:pPr>
+      <w:r>
+        <w:rPr>
+          <w:rFonts w:ascii="Times New Roman" w:hAnsi="Times New Roman" w:cs="Times New Roman"/>
+        </w:rPr>
+        <w:t xml:space="preserve">Ali Jan is the person with amazing personality and sense of humor. He is the person with good ear and </w:t>
+      </w:r>
+      <w:proofErr w:type="gramStart"/>
+      <w:r>
+        <w:rPr>
+          <w:rFonts w:ascii="Times New Roman" w:hAnsi="Times New Roman" w:cs="Times New Roman"/>
+        </w:rPr>
+        <w:t>have</w:t>
+      </w:r>
+      <w:proofErr w:type="gramEnd"/>
+      <w:r>
+        <w:rPr>
+          <w:rFonts w:ascii="Times New Roman" w:hAnsi="Times New Roman" w:cs="Times New Roman"/>
+        </w:rPr>
+        <w:t xml:space="preserve"> good listening skills he can tackle with any problematic situation easily.</w:t>
+      </w:r>
+    </w:p>
+    <w:p>
+      <w:pPr>
+        <w:tabs>
+          <w:tab w:val="left" w:pos="4200"/>
+        </w:tabs>
+        <w:jc w:val="both"/>
+        <w:rPr>
+          <w:rFonts w:ascii="Times New Roman" w:hAnsi="Times New Roman" w:cs="Times New Roman"/>
+          <w:b/>
+          <w:sz w:val="24"/>
+        </w:rPr>
+      </w:pPr>
+      <w:r>
+        <w:rPr>
+          <w:rFonts w:ascii="Times New Roman" w:hAnsi="Times New Roman" w:cs="Times New Roman"/>
+          <w:b/>
+          <w:sz w:val="24"/>
+        </w:rPr>
+        <w:t>What is your experience of using vending machine in your life?</w:t>
+      </w:r>
+    </w:p>
+    <w:p>
+      <w:pPr>
+        <w:tabs>
+          <w:tab w:val="left" w:pos="4200"/>
+        </w:tabs>
+        <w:jc w:val="both"/>
+        <w:rPr>
+          <w:rFonts w:ascii="Times New Roman" w:hAnsi="Times New Roman" w:cs="Times New Roman"/>
+        </w:rPr>
+      </w:pPr>
+      <w:r>
+        <w:rPr>
+          <w:rFonts w:ascii="Times New Roman" w:hAnsi="Times New Roman" w:cs="Times New Roman"/>
+        </w:rPr>
+        <w:t xml:space="preserve">Being the manager of HNA </w:t>
+      </w:r>
+      <w:proofErr w:type="spellStart"/>
+      <w:r>
+        <w:rPr>
+          <w:rFonts w:ascii="Times New Roman" w:hAnsi="Times New Roman" w:cs="Times New Roman"/>
+        </w:rPr>
+        <w:t>vendings</w:t>
+      </w:r>
+      <w:proofErr w:type="spellEnd"/>
+      <w:r>
+        <w:rPr>
+          <w:rFonts w:ascii="Times New Roman" w:hAnsi="Times New Roman" w:cs="Times New Roman"/>
+        </w:rPr>
+        <w:t xml:space="preserve">, I deal with vending machine in my day to day life. I am not very </w:t>
+      </w:r>
+      <w:r>
+        <w:rPr>
+          <w:rFonts w:ascii="Times New Roman" w:hAnsi="Times New Roman" w:cs="Times New Roman"/>
+        </w:rPr>
+        <w:t>concerned</w:t>
+      </w:r>
+      <w:r>
+        <w:rPr>
+          <w:rFonts w:ascii="Times New Roman" w:hAnsi="Times New Roman" w:cs="Times New Roman"/>
+        </w:rPr>
+        <w:t xml:space="preserve"> about the current design of vending machine and </w:t>
+      </w:r>
+      <w:r>
+        <w:rPr>
+          <w:rFonts w:ascii="Times New Roman" w:hAnsi="Times New Roman" w:cs="Times New Roman"/>
+        </w:rPr>
+        <w:t>we</w:t>
+      </w:r>
+      <w:r>
+        <w:rPr>
+          <w:rFonts w:ascii="Times New Roman" w:hAnsi="Times New Roman" w:cs="Times New Roman"/>
+        </w:rPr>
+        <w:t xml:space="preserve"> as a company are trying to add new features in our vending machine </w:t>
+      </w:r>
+      <w:r>
+        <w:rPr>
+          <w:rFonts w:ascii="Times New Roman" w:hAnsi="Times New Roman" w:cs="Times New Roman"/>
+        </w:rPr>
+        <w:t>to facilitate our customers in a more effective manner.</w:t>
+      </w:r>
+    </w:p>
+    <w:p>
+      <w:pPr>
+        <w:tabs>
+          <w:tab w:val="left" w:pos="4200"/>
+        </w:tabs>
+        <w:jc w:val="both"/>
+        <w:rPr>
+          <w:rFonts w:ascii="Times New Roman" w:hAnsi="Times New Roman" w:cs="Times New Roman"/>
+          <w:b/>
+          <w:sz w:val="24"/>
+        </w:rPr>
+      </w:pPr>
+      <w:r>
+        <w:rPr>
+          <w:rFonts w:ascii="Times New Roman" w:hAnsi="Times New Roman" w:cs="Times New Roman"/>
+          <w:b/>
+          <w:sz w:val="24"/>
+        </w:rPr>
+        <w:t>What are your suggestions for improvement of vending machine?</w:t>
+      </w:r>
+    </w:p>
+    <w:p>
+      <w:pPr>
+        <w:jc w:val="both"/>
+        <w:rPr>
+          <w:rFonts w:ascii="Times New Roman" w:hAnsi="Times New Roman" w:cs="Times New Roman"/>
+        </w:rPr>
+      </w:pPr>
+      <w:r>
+        <w:rPr>
+          <w:rFonts w:ascii="Times New Roman" w:hAnsi="Times New Roman" w:cs="Times New Roman"/>
+        </w:rPr>
+        <w:t>I am in favor of connecting the vending machine to internet and gather all the vending machine related information on a single platform so that everyone can increase their benefits taking from vending machine.</w:t>
+      </w:r>
+    </w:p>
+    <w:p/>
+    <w:p/>
+    <w:p/>
+    <w:p/>
+    <w:p/>
+    <w:p/>
+    <w:p>
+      <w:pPr>
+        <w:pStyle w:val="Title"/>
+        <w:jc w:val="both"/>
+      </w:pPr>
+      <w:r>
+        <w:rPr>
+          <w:noProof/>
+        </w:rPr>
+        <w:lastRenderedPageBreak/>
+        <mc:AlternateContent>
+          <mc:Choice Requires="wps">
+            <w:drawing>
+              <wp:anchor distT="0" distB="0" distL="114300" distR="114300" simplePos="0" relativeHeight="251668480" behindDoc="0" locked="0" layoutInCell="1" allowOverlap="1" wp14:anchorId="1DC897C8" wp14:editId="3373906D">
+                <wp:simplePos x="0" y="0"/>
+                <wp:positionH relativeFrom="column">
+                  <wp:posOffset>-278130</wp:posOffset>
+                </wp:positionH>
+                <wp:positionV relativeFrom="paragraph">
+                  <wp:posOffset>518160</wp:posOffset>
+                </wp:positionV>
+                <wp:extent cx="1513840" cy="1901825"/>
+                <wp:effectExtent l="0" t="0" r="10160" b="22225"/>
+                <wp:wrapNone/>
+                <wp:docPr id="10" name="Rectangle 10"/>
+                <wp:cNvGraphicFramePr/>
+                <a:graphic xmlns:a="http://schemas.openxmlformats.org/drawingml/2006/main">
+                  <a:graphicData uri="http://schemas.microsoft.com/office/word/2010/wordprocessingShape">
+                    <wps:wsp>
+                      <wps:cNvSpPr/>
+                      <wps:spPr>
+                        <a:xfrm>
+                          <a:off x="0" y="0"/>
+                          <a:ext cx="1513840" cy="1901825"/>
+                        </a:xfrm>
+                        <a:prstGeom prst="rect">
+                          <a:avLst/>
+                        </a:prstGeom>
+                        <a:blipFill dpi="0" rotWithShape="1">
+                          <a:blip r:embed="rId17">
+                            <a:extLst>
+                              <a:ext uri="{28A0092B-C50C-407E-A947-70E740481C1C}">
+                                <a14:useLocalDpi xmlns:a14="http://schemas.microsoft.com/office/drawing/2010/main" val="0"/>
+                              </a:ext>
+                            </a:extLst>
+                          </a:blip>
+                          <a:srcRect/>
+                          <a:stretch>
+                            <a:fillRect/>
+                          </a:stretch>
+                        </a:blipFill>
+                      </wps:spPr>
+                      <wps:style>
+                        <a:lnRef idx="2">
+                          <a:schemeClr val="accent1">
+                            <a:shade val="50000"/>
+                          </a:schemeClr>
+                        </a:lnRef>
+                        <a:fillRef idx="1">
+                          <a:schemeClr val="accent1"/>
+                        </a:fillRef>
+                        <a:effectRef idx="0">
+                          <a:schemeClr val="accent1"/>
+                        </a:effectRef>
+                        <a:fontRef idx="minor">
+                          <a:schemeClr val="lt1"/>
+                        </a:fontRef>
+                      </wps:style>
+                      <wps:bodyPr rot="0" spcFirstLastPara="0" vertOverflow="overflow" horzOverflow="overflow" vert="horz" wrap="square" lIns="91440" tIns="45720" rIns="91440" bIns="45720" numCol="1" spcCol="0" rtlCol="0" fromWordArt="0" anchor="ctr" anchorCtr="0" forceAA="0" compatLnSpc="1">
+                        <a:prstTxWarp prst="textNoShape">
+                          <a:avLst/>
+                        </a:prstTxWarp>
+                        <a:noAutofit/>
+                      </wps:bodyPr>
+                    </wps:wsp>
+                  </a:graphicData>
+                </a:graphic>
+                <wp14:sizeRelH relativeFrom="margin">
+                  <wp14:pctWidth>0</wp14:pctWidth>
+                </wp14:sizeRelH>
+                <wp14:sizeRelV relativeFrom="margin">
+                  <wp14:pctHeight>0</wp14:pctHeight>
+                </wp14:sizeRelV>
+              </wp:anchor>
+            </w:drawing>
+          </mc:Choice>
+          <mc:Fallback>
+            <w:pict>
+              <v:rect id="Rectangle 10" o:spid="_x0000_s1026" style="position:absolute;margin-left:-21.9pt;margin-top:40.8pt;width:119.2pt;height:149.75pt;z-index:251668480;visibility:visible;mso-wrap-style:square;mso-width-percent:0;mso-height-percent:0;mso-wrap-distance-left:9pt;mso-wrap-distance-top:0;mso-wrap-distance-right:9pt;mso-wrap-distance-bottom:0;mso-position-horizontal:absolute;mso-position-horizontal-relative:text;mso-position-vertical:absolute;mso-position-vertical-relative:text;mso-width-percent:0;mso-height-percent:0;mso-width-relative:margin;mso-height-relative:margin;v-text-anchor:middle" o:gfxdata="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" strokecolor="#243f60 [1604]" strokeweight="2pt">
+                <v:fill r:id="rId18" o:title="" recolor="t" rotate="t" type="frame"/>
+              </v:rect>
+            </w:pict>
+          </mc:Fallback>
+        </mc:AlternateContent>
+      </w:r>
+      <w:r>
+        <w:t>PERSONAS FOR USER (VM MAINTAINER</w:t>
+      </w:r>
+      <w:r>
+        <w:t>)</w:t>
+      </w:r>
+    </w:p>
+    <w:p>
+      <w:pPr>
+        <w:ind w:left="2160"/>
+        <w:jc w:val="both"/>
+        <w:rPr>
+          <w:rFonts w:ascii="Times New Roman" w:hAnsi="Times New Roman" w:cs="Times New Roman"/>
+          <w:b/>
+          <w:color w:val="000000" w:themeColor="text1"/>
+          <w:sz w:val="24"/>
+        </w:rPr>
+      </w:pPr>
+      <w:r>
+        <w:rPr>
+          <w:rFonts w:ascii="Times New Roman" w:hAnsi="Times New Roman" w:cs="Times New Roman"/>
+          <w:b/>
+          <w:color w:val="000000" w:themeColor="text1"/>
+          <w:sz w:val="24"/>
+        </w:rPr>
+        <w:t xml:space="preserve"> </w:t>
+      </w:r>
+      <w:r>
+        <w:rPr>
+          <w:rFonts w:ascii="Times New Roman" w:hAnsi="Times New Roman" w:cs="Times New Roman"/>
+          <w:b/>
+          <w:color w:val="000000" w:themeColor="text1"/>
+          <w:sz w:val="24"/>
+        </w:rPr>
+        <w:t xml:space="preserve">Name: </w:t>
+      </w:r>
+      <w:r>
+        <w:rPr>
+          <w:rFonts w:ascii="Times New Roman" w:hAnsi="Times New Roman" w:cs="Times New Roman"/>
+          <w:b/>
+          <w:color w:val="000000" w:themeColor="text1"/>
+          <w:sz w:val="24"/>
+        </w:rPr>
+        <w:t>Suresh Kumar</w:t>
+      </w:r>
+      <w:bookmarkStart w:id="0" w:name="_GoBack"/>
+      <w:bookmarkEnd w:id="0"/>
+    </w:p>
+    <w:p>
+      <w:pPr>
+        <w:ind w:left="2160"/>
+        <w:jc w:val="both"/>
+        <w:rPr>
+          <w:rFonts w:ascii="Times New Roman" w:hAnsi="Times New Roman" w:cs="Times New Roman"/>
+          <w:b/>
+          <w:color w:val="000000" w:themeColor="text1"/>
+          <w:sz w:val="24"/>
+        </w:rPr>
+      </w:pPr>
+      <w:r>
+        <w:rPr>
+          <w:rFonts w:ascii="Times New Roman" w:hAnsi="Times New Roman" w:cs="Times New Roman"/>
+          <w:b/>
+          <w:color w:val="000000" w:themeColor="text1"/>
+          <w:sz w:val="24"/>
+        </w:rPr>
+        <w:t xml:space="preserve">Occupation: </w:t>
+      </w:r>
+      <w:r>
+        <w:rPr>
+          <w:rFonts w:ascii="Times New Roman" w:hAnsi="Times New Roman" w:cs="Times New Roman"/>
+          <w:b/>
+          <w:color w:val="000000" w:themeColor="text1"/>
+          <w:sz w:val="24"/>
+        </w:rPr>
+        <w:t>Student at Karachi University and VM Maintenance                                                  Person</w:t>
+      </w:r>
+    </w:p>
+    <w:p>
+      <w:pPr>
+        <w:ind w:left="2160"/>
+        <w:jc w:val="both"/>
+        <w:rPr>
+          <w:rFonts w:ascii="Times New Roman" w:hAnsi="Times New Roman" w:cs="Times New Roman"/>
+          <w:b/>
+          <w:color w:val="000000" w:themeColor="text1"/>
+          <w:sz w:val="24"/>
+        </w:rPr>
+      </w:pPr>
+      <w:r>
+        <w:rPr>
+          <w:rFonts w:ascii="Times New Roman" w:hAnsi="Times New Roman" w:cs="Times New Roman"/>
+          <w:b/>
+          <w:color w:val="000000" w:themeColor="text1"/>
+          <w:sz w:val="24"/>
+        </w:rPr>
+        <w:t xml:space="preserve">Age: </w:t>
+      </w:r>
+      <w:r>
+        <w:rPr>
+          <w:rFonts w:ascii="Times New Roman" w:hAnsi="Times New Roman" w:cs="Times New Roman"/>
+          <w:b/>
+          <w:color w:val="000000" w:themeColor="text1"/>
+          <w:sz w:val="24"/>
+        </w:rPr>
+        <w:t xml:space="preserve">24 </w:t>
+      </w:r>
+      <w:r>
+        <w:rPr>
+          <w:rFonts w:ascii="Times New Roman" w:hAnsi="Times New Roman" w:cs="Times New Roman"/>
+          <w:b/>
+          <w:color w:val="000000" w:themeColor="text1"/>
+          <w:sz w:val="24"/>
+        </w:rPr>
+        <w:t>years</w:t>
+      </w:r>
+    </w:p>
+    <w:p>
+      <w:pPr>
+        <w:tabs>
+          <w:tab w:val="left" w:pos="4200"/>
+        </w:tabs>
+        <w:jc w:val="both"/>
+        <w:rPr>
+          <w:rFonts w:ascii="Times New Roman" w:hAnsi="Times New Roman" w:cs="Times New Roman"/>
+          <w:b/>
+          <w:color w:val="1F497D" w:themeColor="text2"/>
+          <w:sz w:val="24"/>
+        </w:rPr>
+      </w:pPr>
+    </w:p>
+    <w:p>
+      <w:pPr>
+        <w:tabs>
+          <w:tab w:val="left" w:pos="4200"/>
+        </w:tabs>
+        <w:jc w:val="both"/>
+        <w:rPr>
+          <w:rFonts w:ascii="Times New Roman" w:hAnsi="Times New Roman" w:cs="Times New Roman"/>
+          <w:b/>
+          <w:color w:val="1F497D" w:themeColor="text2"/>
+          <w:sz w:val="24"/>
+        </w:rPr>
+      </w:pPr>
+    </w:p>
+    <w:p>
+      <w:pPr>
+        <w:tabs>
+          <w:tab w:val="left" w:pos="4200"/>
+        </w:tabs>
+        <w:jc w:val="both"/>
+        <w:rPr>
+          <w:rFonts w:ascii="Times New Roman" w:hAnsi="Times New Roman" w:cs="Times New Roman"/>
+          <w:b/>
+          <w:sz w:val="24"/>
+        </w:rPr>
+      </w:pPr>
+    </w:p>
+    <w:p>
+      <w:pPr>
+        <w:tabs>
+          <w:tab w:val="left" w:pos="4200"/>
+        </w:tabs>
+        <w:jc w:val="both"/>
+        <w:rPr>
+          <w:rFonts w:ascii="Times New Roman" w:hAnsi="Times New Roman" w:cs="Times New Roman"/>
+          <w:b/>
+          <w:sz w:val="24"/>
+        </w:rPr>
+      </w:pPr>
+      <w:r>
+        <w:rPr>
+          <w:rFonts w:ascii="Times New Roman" w:hAnsi="Times New Roman" w:cs="Times New Roman"/>
+          <w:b/>
+          <w:sz w:val="24"/>
+        </w:rPr>
+        <w:t>Background Information:</w:t>
+      </w:r>
+    </w:p>
+    <w:p>
+      <w:pPr>
+        <w:tabs>
+          <w:tab w:val="left" w:pos="4200"/>
+        </w:tabs>
+        <w:jc w:val="both"/>
+        <w:rPr>
+          <w:rFonts w:ascii="Times New Roman" w:hAnsi="Times New Roman" w:cs="Times New Roman"/>
+        </w:rPr>
+      </w:pPr>
+      <w:r>
+        <w:rPr>
+          <w:rFonts w:ascii="Times New Roman" w:hAnsi="Times New Roman" w:cs="Times New Roman"/>
+        </w:rPr>
+        <w:t>Suresh is the student of</w:t>
+      </w:r>
+      <w:r>
+        <w:rPr>
+          <w:rFonts w:ascii="Times New Roman" w:hAnsi="Times New Roman" w:cs="Times New Roman"/>
+        </w:rPr>
+        <w:t xml:space="preserve"> bachelor in food sciences in Karachi </w:t>
+      </w:r>
+      <w:proofErr w:type="gramStart"/>
+      <w:r>
+        <w:rPr>
+          <w:rFonts w:ascii="Times New Roman" w:hAnsi="Times New Roman" w:cs="Times New Roman"/>
+        </w:rPr>
+        <w:t>university</w:t>
+      </w:r>
+      <w:proofErr w:type="gramEnd"/>
+      <w:r>
+        <w:rPr>
+          <w:rFonts w:ascii="Times New Roman" w:hAnsi="Times New Roman" w:cs="Times New Roman"/>
+        </w:rPr>
+        <w:t xml:space="preserve">, he works for HNA vending as a </w:t>
+      </w:r>
+      <w:r>
+        <w:rPr>
+          <w:rFonts w:ascii="Times New Roman" w:hAnsi="Times New Roman" w:cs="Times New Roman"/>
+        </w:rPr>
+        <w:t>Maintenance</w:t>
+      </w:r>
+      <w:r>
+        <w:rPr>
+          <w:rFonts w:ascii="Times New Roman" w:hAnsi="Times New Roman" w:cs="Times New Roman"/>
+        </w:rPr>
+        <w:t xml:space="preserve"> guy for side income. He is very energetic person and always </w:t>
+      </w:r>
+      <w:proofErr w:type="gramStart"/>
+      <w:r>
+        <w:rPr>
+          <w:rFonts w:ascii="Times New Roman" w:hAnsi="Times New Roman" w:cs="Times New Roman"/>
+        </w:rPr>
+        <w:t>work</w:t>
+      </w:r>
+      <w:proofErr w:type="gramEnd"/>
+      <w:r>
+        <w:rPr>
+          <w:rFonts w:ascii="Times New Roman" w:hAnsi="Times New Roman" w:cs="Times New Roman"/>
+        </w:rPr>
+        <w:t xml:space="preserve"> on time, he loves to watch cricket.</w:t>
+      </w:r>
+    </w:p>
+    <w:p>
+      <w:pPr>
+        <w:tabs>
+          <w:tab w:val="left" w:pos="4200"/>
+        </w:tabs>
+        <w:jc w:val="both"/>
+        <w:rPr>
+          <w:rFonts w:ascii="Times New Roman" w:hAnsi="Times New Roman" w:cs="Times New Roman"/>
+          <w:b/>
+          <w:sz w:val="24"/>
+        </w:rPr>
+      </w:pPr>
+      <w:r>
+        <w:rPr>
+          <w:rFonts w:ascii="Times New Roman" w:hAnsi="Times New Roman" w:cs="Times New Roman"/>
+          <w:b/>
+          <w:sz w:val="24"/>
+        </w:rPr>
+        <w:t>Motivation and confidence:</w:t>
+      </w:r>
+    </w:p>
+    <w:p>
+      <w:pPr>
+        <w:tabs>
+          <w:tab w:val="left" w:pos="4200"/>
+        </w:tabs>
+        <w:jc w:val="both"/>
+        <w:rPr>
+          <w:rFonts w:ascii="Times New Roman" w:hAnsi="Times New Roman" w:cs="Times New Roman"/>
+        </w:rPr>
+      </w:pPr>
+      <w:r>
+        <w:rPr>
+          <w:rFonts w:ascii="Times New Roman" w:hAnsi="Times New Roman" w:cs="Times New Roman"/>
+        </w:rPr>
+        <w:t xml:space="preserve">Suresh is very good both as student and employee at </w:t>
+      </w:r>
+      <w:proofErr w:type="gramStart"/>
+      <w:r>
+        <w:rPr>
+          <w:rFonts w:ascii="Times New Roman" w:hAnsi="Times New Roman" w:cs="Times New Roman"/>
+        </w:rPr>
+        <w:t>HNA,</w:t>
+      </w:r>
+      <w:proofErr w:type="gramEnd"/>
+      <w:r>
+        <w:rPr>
+          <w:rFonts w:ascii="Times New Roman" w:hAnsi="Times New Roman" w:cs="Times New Roman"/>
+        </w:rPr>
+        <w:t xml:space="preserve"> he is obedient to his manager and works very energetically with punctuality. He is confident working at crowded places.</w:t>
+      </w:r>
+    </w:p>
+    <w:p>
+      <w:pPr>
+        <w:tabs>
+          <w:tab w:val="left" w:pos="4200"/>
+        </w:tabs>
+        <w:jc w:val="both"/>
+        <w:rPr>
+          <w:rFonts w:ascii="Times New Roman" w:hAnsi="Times New Roman" w:cs="Times New Roman"/>
+          <w:b/>
+          <w:sz w:val="24"/>
+        </w:rPr>
+      </w:pPr>
+      <w:r>
+        <w:rPr>
+          <w:rFonts w:ascii="Times New Roman" w:hAnsi="Times New Roman" w:cs="Times New Roman"/>
+          <w:b/>
+          <w:sz w:val="24"/>
+        </w:rPr>
+        <w:t>What is your experience of using vending machine in your life?</w:t>
+      </w:r>
+    </w:p>
+    <w:p>
+      <w:pPr>
+        <w:tabs>
+          <w:tab w:val="left" w:pos="4200"/>
+        </w:tabs>
+        <w:jc w:val="both"/>
+        <w:rPr>
+          <w:rFonts w:ascii="Times New Roman" w:hAnsi="Times New Roman" w:cs="Times New Roman"/>
+        </w:rPr>
+      </w:pPr>
+      <w:r>
+        <w:rPr>
+          <w:rFonts w:ascii="Times New Roman" w:hAnsi="Times New Roman" w:cs="Times New Roman"/>
+        </w:rPr>
+        <w:t>I am for the maintenance of vending machines, I am the one who stock items in vending machine and I love my work. I make sure that all vending machines are working fine and stock is full of everything and make sure everything is fine.</w:t>
+      </w:r>
+    </w:p>
+    <w:p>
+      <w:pPr>
+        <w:tabs>
+          <w:tab w:val="left" w:pos="4200"/>
+        </w:tabs>
+        <w:jc w:val="both"/>
+        <w:rPr>
+          <w:rFonts w:ascii="Times New Roman" w:hAnsi="Times New Roman" w:cs="Times New Roman"/>
+          <w:b/>
+          <w:sz w:val="24"/>
+        </w:rPr>
+      </w:pPr>
+      <w:r>
+        <w:rPr>
+          <w:rFonts w:ascii="Times New Roman" w:hAnsi="Times New Roman" w:cs="Times New Roman"/>
+          <w:b/>
+          <w:sz w:val="24"/>
+        </w:rPr>
+        <w:t>What are your suggestions for improvement of vending machine?</w:t>
+      </w:r>
+    </w:p>
+    <w:p>
+      <w:pPr>
+        <w:jc w:val="both"/>
+        <w:rPr>
+          <w:rFonts w:ascii="Times New Roman" w:hAnsi="Times New Roman" w:cs="Times New Roman"/>
+        </w:rPr>
+      </w:pPr>
+      <w:r>
+        <w:rPr>
+          <w:rFonts w:ascii="Times New Roman" w:hAnsi="Times New Roman" w:cs="Times New Roman"/>
+        </w:rPr>
+        <w:t>One thing I don’t like about my work is counting stock, like I have to take out all packets from vending machine and check out the expiry date, count them and put them in vending machine and this has to be done for all the products.</w:t>
+      </w:r>
+      <w:r>
+        <w:rPr>
+          <w:rFonts w:ascii="Times New Roman" w:hAnsi="Times New Roman" w:cs="Times New Roman"/>
+        </w:rPr>
+        <w:t xml:space="preserve"> I wish there should be method that machine should automatically update stock information and store it somewhere so I can get to know which item to add in which quantity quickly.</w:t>
+      </w:r>
+    </w:p>
+    <w:p/>
+    <w:p>
+      <w:pPr>
+        <w:jc w:val="both"/>
+        <w:rPr>
           <w:sz w:val="20"/>
         </w:rPr>
       </w:pPr>
-      <w:r>
-        <w:rPr>
-          <w:rFonts w:ascii="Times New Roman" w:hAnsi="Times New Roman" w:cs="Times New Roman"/>
-        </w:rPr>
-        <w:t xml:space="preserve">I would suggest </w:t>
-      </w:r>
-      <w:r>
-        <w:rPr>
-          <w:rFonts w:ascii="Times New Roman" w:hAnsi="Times New Roman" w:cs="Times New Roman"/>
-        </w:rPr>
-        <w:t>adding more items in vending machine and also ordering</w:t>
-      </w:r>
-      <w:r>
-        <w:rPr>
-          <w:rFonts w:ascii="Times New Roman" w:hAnsi="Times New Roman" w:cs="Times New Roman"/>
-        </w:rPr>
-        <w:t xml:space="preserve"> confirmation window because sometimes I select wrong item.</w:t>
-      </w:r>
     </w:p>
     <w:sectPr>
       <w:pgSz w:w="12240" w:h="15840"/>
